--- a/Requirement.docx
+++ b/Requirement.docx
@@ -38,8 +38,18 @@
       </w:r>
     </w:p>
     <w:p>
+      <w:pPr>
+        <w:rPr>
+          <w:rtl/>
+        </w:rPr>
+      </w:pPr>
       <w:r>
         <w:t>torch</w:t>
+      </w:r>
+    </w:p>
+    <w:p>
+      <w:r>
+        <w:t>xgboost</w:t>
       </w:r>
     </w:p>
     <w:sectPr>
